--- a/report/report.docx
+++ b/report/report.docx
@@ -1169,6 +1169,33 @@
         </w:rPr>
         <w:t xml:space="preserve">: </w:t>
       </w:r>
+      <w:r>
+        <w:rPr>
+          <w:rFonts w:ascii="Times New Roman" w:eastAsia="Times New Roman" w:hAnsi="Times New Roman" w:cs="Times New Roman"/>
+          <w:color w:val="000000"/>
+          <w:sz w:val="24"/>
+          <w:szCs w:val="24"/>
+        </w:rPr>
+        <w:t>In my role as a GUI developer on the AI project, I successfully designed and implemented an intuitive and user-friendly interface that enhances the overall user experience.</w:t>
+      </w:r>
+      <w:r>
+        <w:rPr>
+          <w:rFonts w:ascii="Times New Roman" w:eastAsia="Times New Roman" w:hAnsi="Times New Roman" w:cs="Times New Roman"/>
+          <w:color w:val="000000"/>
+          <w:sz w:val="24"/>
+          <w:szCs w:val="24"/>
+        </w:rPr>
+        <w:t xml:space="preserve"> </w:t>
+      </w:r>
+      <w:r>
+        <w:rPr>
+          <w:rFonts w:ascii="Times New Roman" w:eastAsia="Times New Roman" w:hAnsi="Times New Roman" w:cs="Times New Roman"/>
+          <w:color w:val="000000"/>
+          <w:sz w:val="24"/>
+          <w:szCs w:val="24"/>
+        </w:rPr>
+        <w:t>I created easy-to-follow video demos for our AI project, helping users understand its features and benefits more effectively.</w:t>
+      </w:r>
     </w:p>
     <w:p>
       <w:pPr>
@@ -1490,6 +1517,7 @@
           <w:sz w:val="24"/>
           <w:szCs w:val="24"/>
         </w:rPr>
+        <w:lastRenderedPageBreak/>
         <w:t>If there are not any possible move, trying to move to the unknown room which is the nearest to [0, 0] (for score optimization)</w:t>
       </w:r>
     </w:p>
@@ -1586,7 +1614,6 @@
           <w:sz w:val="24"/>
           <w:szCs w:val="24"/>
         </w:rPr>
-        <w:lastRenderedPageBreak/>
         <w:t xml:space="preserve">A room is safe if one of the surroundings </w:t>
       </w:r>
       <w:r>
